--- a/static,final,access modifiers.docx
+++ b/static,final,access modifiers.docx
@@ -270,7 +270,7 @@
           <w:color w:val="00B0F0"/>
           <w:sz w:val="28"/>
           <w:szCs w:val="24"/>
-          <w:lang w:eastAsia="en-IN"/>
+          <w:lang w:val="en-US"/>
         </w:rPr>
         <w:drawing>
           <wp:inline distT="0" distB="0" distL="0" distR="0">
@@ -383,7 +383,7 @@
           <w:color w:val="00B0F0"/>
           <w:sz w:val="28"/>
           <w:szCs w:val="24"/>
-          <w:lang w:eastAsia="en-IN"/>
+          <w:lang w:val="en-US"/>
         </w:rPr>
         <w:drawing>
           <wp:inline distT="0" distB="0" distL="0" distR="0">
@@ -668,7 +668,7 @@
           <w:color w:val="00B0F0"/>
           <w:sz w:val="28"/>
           <w:szCs w:val="24"/>
-          <w:lang w:eastAsia="en-IN"/>
+          <w:lang w:val="en-US"/>
         </w:rPr>
         <w:drawing>
           <wp:inline distT="0" distB="0" distL="0" distR="0">
@@ -791,7 +791,7 @@
           <w:color w:val="00B0F0"/>
           <w:sz w:val="28"/>
           <w:szCs w:val="24"/>
-          <w:lang w:eastAsia="en-IN"/>
+          <w:lang w:val="en-US"/>
         </w:rPr>
         <w:drawing>
           <wp:inline distT="0" distB="0" distL="0" distR="0">
@@ -1052,7 +1052,7 @@
           <w:color w:val="00B0F0"/>
           <w:sz w:val="28"/>
           <w:szCs w:val="24"/>
-          <w:lang w:eastAsia="en-IN"/>
+          <w:lang w:val="en-US"/>
         </w:rPr>
         <w:drawing>
           <wp:inline distT="0" distB="0" distL="0" distR="0">
@@ -1175,7 +1175,7 @@
           <w:color w:val="00B0F0"/>
           <w:sz w:val="28"/>
           <w:szCs w:val="24"/>
-          <w:lang w:eastAsia="en-IN"/>
+          <w:lang w:val="en-US"/>
         </w:rPr>
         <w:drawing>
           <wp:inline distT="0" distB="0" distL="0" distR="0">
@@ -1331,16 +1331,7 @@
           <w:sz w:val="28"/>
           <w:shd w:val="clear" w:color="auto" w:fill="FFFFFF"/>
         </w:rPr>
-        <w:t> in java is used to restrict the use</w:t>
-      </w:r>
-      <w:r>
-        <w:rPr>
-          <w:rFonts w:ascii="Times New Roman" w:hAnsi="Times New Roman" w:cs="Times New Roman"/>
-          <w:color w:val="333333"/>
-          <w:sz w:val="28"/>
-          <w:shd w:val="clear" w:color="auto" w:fill="FFFFFF"/>
-        </w:rPr>
-        <w:t>.</w:t>
+        <w:t> in java is used to restrict the use.</w:t>
       </w:r>
     </w:p>
     <w:p>
@@ -1658,7 +1649,7 @@
           <w:color w:val="00B0F0"/>
           <w:sz w:val="28"/>
           <w:szCs w:val="24"/>
-          <w:lang w:eastAsia="en-IN"/>
+          <w:lang w:val="en-US"/>
         </w:rPr>
         <w:drawing>
           <wp:inline distT="0" distB="0" distL="0" distR="0">
@@ -1751,7 +1742,29 @@
           <w:szCs w:val="24"/>
           <w:lang w:eastAsia="en-IN"/>
         </w:rPr>
-        <w:t>See above example i created a name variable with final key word I try to change variable using object ref of class it showing we cannot assign a value to final variable.</w:t>
+        <w:t xml:space="preserve">See above example </w:t>
+      </w:r>
+      <w:proofErr w:type="spellStart"/>
+      <w:r>
+        <w:rPr>
+          <w:rFonts w:ascii="Times New Roman" w:eastAsia="Times New Roman" w:hAnsi="Times New Roman" w:cs="Times New Roman"/>
+          <w:color w:val="000000" w:themeColor="text1"/>
+          <w:sz w:val="32"/>
+          <w:szCs w:val="24"/>
+          <w:lang w:eastAsia="en-IN"/>
+        </w:rPr>
+        <w:t>i</w:t>
+      </w:r>
+      <w:proofErr w:type="spellEnd"/>
+      <w:r>
+        <w:rPr>
+          <w:rFonts w:ascii="Times New Roman" w:eastAsia="Times New Roman" w:hAnsi="Times New Roman" w:cs="Times New Roman"/>
+          <w:color w:val="000000" w:themeColor="text1"/>
+          <w:sz w:val="32"/>
+          <w:szCs w:val="24"/>
+          <w:lang w:eastAsia="en-IN"/>
+        </w:rPr>
+        <w:t xml:space="preserve"> created a name variable with final key word I try to change variable using object ref of class it showing we cannot assign a value to final variable.</w:t>
       </w:r>
     </w:p>
     <w:p>
@@ -1940,7 +1953,7 @@
           <w:noProof/>
           <w:color w:val="00B0F0"/>
           <w:sz w:val="28"/>
-          <w:lang w:eastAsia="en-IN"/>
+          <w:lang w:val="en-US"/>
         </w:rPr>
         <w:drawing>
           <wp:inline distT="0" distB="0" distL="0" distR="0">
@@ -2224,7 +2237,7 @@
           <w:noProof/>
           <w:color w:val="000000" w:themeColor="text1"/>
           <w:sz w:val="32"/>
-          <w:lang w:eastAsia="en-IN"/>
+          <w:lang w:val="en-US"/>
         </w:rPr>
         <w:drawing>
           <wp:inline distT="0" distB="0" distL="0" distR="0">
@@ -2330,6 +2343,1215 @@
           <w:lang w:eastAsia="en-IN"/>
         </w:rPr>
       </w:pPr>
+    </w:p>
+    <w:p>
+      <w:pPr>
+        <w:ind w:left="1080"/>
+        <w:rPr>
+          <w:rFonts w:ascii="Times New Roman" w:hAnsi="Times New Roman" w:cs="Times New Roman"/>
+          <w:color w:val="000000" w:themeColor="text1"/>
+          <w:sz w:val="28"/>
+          <w:lang w:eastAsia="en-IN"/>
+        </w:rPr>
+      </w:pPr>
+    </w:p>
+    <w:p>
+      <w:pPr>
+        <w:rPr>
+          <w:rFonts w:ascii="Times New Roman" w:hAnsi="Times New Roman" w:cs="Times New Roman"/>
+          <w:color w:val="833C0B" w:themeColor="accent2" w:themeShade="80"/>
+          <w:sz w:val="32"/>
+          <w:lang w:eastAsia="en-IN"/>
+        </w:rPr>
+      </w:pPr>
+    </w:p>
+    <w:p>
+      <w:pPr>
+        <w:rPr>
+          <w:rFonts w:ascii="Times New Roman" w:hAnsi="Times New Roman" w:cs="Times New Roman"/>
+          <w:color w:val="833C0B" w:themeColor="accent2" w:themeShade="80"/>
+          <w:sz w:val="32"/>
+          <w:lang w:eastAsia="en-IN"/>
+        </w:rPr>
+      </w:pPr>
+      <w:r>
+        <w:rPr>
+          <w:rFonts w:ascii="Times New Roman" w:hAnsi="Times New Roman" w:cs="Times New Roman"/>
+          <w:color w:val="833C0B" w:themeColor="accent2" w:themeShade="80"/>
+          <w:sz w:val="32"/>
+          <w:lang w:eastAsia="en-IN"/>
+        </w:rPr>
+        <w:t>Packages:</w:t>
+      </w:r>
+    </w:p>
+    <w:p>
+      <w:pPr>
+        <w:pStyle w:val="ListParagraph"/>
+        <w:numPr>
+          <w:ilvl w:val="0"/>
+          <w:numId w:val="14"/>
+        </w:numPr>
+        <w:rPr>
+          <w:rFonts w:ascii="Times New Roman" w:hAnsi="Times New Roman" w:cs="Times New Roman"/>
+          <w:color w:val="000000" w:themeColor="text1"/>
+          <w:sz w:val="32"/>
+          <w:lang w:eastAsia="en-IN"/>
+        </w:rPr>
+      </w:pPr>
+      <w:r>
+        <w:rPr>
+          <w:rFonts w:ascii="Times New Roman" w:hAnsi="Times New Roman" w:cs="Times New Roman"/>
+          <w:color w:val="000000" w:themeColor="text1"/>
+          <w:sz w:val="32"/>
+          <w:lang w:eastAsia="en-IN"/>
+        </w:rPr>
+        <w:t xml:space="preserve">Packages is a group of similar </w:t>
+      </w:r>
+      <w:r>
+        <w:rPr>
+          <w:rFonts w:ascii="Times New Roman" w:hAnsi="Times New Roman" w:cs="Times New Roman"/>
+          <w:color w:val="000000" w:themeColor="text1"/>
+          <w:sz w:val="32"/>
+          <w:lang w:eastAsia="en-IN"/>
+        </w:rPr>
+        <w:t xml:space="preserve">type of </w:t>
+      </w:r>
+      <w:r>
+        <w:rPr>
+          <w:rFonts w:ascii="Times New Roman" w:hAnsi="Times New Roman" w:cs="Times New Roman"/>
+          <w:color w:val="000000" w:themeColor="text1"/>
+          <w:sz w:val="32"/>
+          <w:lang w:eastAsia="en-IN"/>
+        </w:rPr>
+        <w:t>classes</w:t>
+      </w:r>
+      <w:r>
+        <w:rPr>
+          <w:rFonts w:ascii="Times New Roman" w:hAnsi="Times New Roman" w:cs="Times New Roman"/>
+          <w:color w:val="000000" w:themeColor="text1"/>
+          <w:sz w:val="32"/>
+          <w:lang w:eastAsia="en-IN"/>
+        </w:rPr>
+        <w:t>, interfaces and sub packages.</w:t>
+      </w:r>
+    </w:p>
+    <w:p>
+      <w:pPr>
+        <w:pStyle w:val="ListParagraph"/>
+        <w:numPr>
+          <w:ilvl w:val="0"/>
+          <w:numId w:val="14"/>
+        </w:numPr>
+        <w:rPr>
+          <w:rFonts w:ascii="Times New Roman" w:hAnsi="Times New Roman" w:cs="Times New Roman"/>
+          <w:color w:val="000000" w:themeColor="text1"/>
+          <w:sz w:val="32"/>
+          <w:lang w:eastAsia="en-IN"/>
+        </w:rPr>
+      </w:pPr>
+      <w:r>
+        <w:rPr>
+          <w:rFonts w:ascii="Times New Roman" w:hAnsi="Times New Roman" w:cs="Times New Roman"/>
+          <w:color w:val="000000" w:themeColor="text1"/>
+          <w:sz w:val="32"/>
+          <w:lang w:eastAsia="en-IN"/>
+        </w:rPr>
+        <w:t xml:space="preserve">Packages in java is divided into a two types </w:t>
+      </w:r>
+    </w:p>
+    <w:p>
+      <w:pPr>
+        <w:pStyle w:val="ListParagraph"/>
+        <w:numPr>
+          <w:ilvl w:val="0"/>
+          <w:numId w:val="15"/>
+        </w:numPr>
+        <w:rPr>
+          <w:rFonts w:ascii="Times New Roman" w:hAnsi="Times New Roman" w:cs="Times New Roman"/>
+          <w:color w:val="000000" w:themeColor="text1"/>
+          <w:sz w:val="32"/>
+          <w:lang w:eastAsia="en-IN"/>
+        </w:rPr>
+      </w:pPr>
+      <w:r>
+        <w:rPr>
+          <w:rFonts w:ascii="Times New Roman" w:hAnsi="Times New Roman" w:cs="Times New Roman"/>
+          <w:color w:val="000000" w:themeColor="text1"/>
+          <w:sz w:val="32"/>
+          <w:lang w:eastAsia="en-IN"/>
+        </w:rPr>
+        <w:t>Build in packages.</w:t>
+      </w:r>
+    </w:p>
+    <w:p>
+      <w:pPr>
+        <w:pStyle w:val="ListParagraph"/>
+        <w:numPr>
+          <w:ilvl w:val="0"/>
+          <w:numId w:val="15"/>
+        </w:numPr>
+        <w:rPr>
+          <w:rFonts w:ascii="Times New Roman" w:hAnsi="Times New Roman" w:cs="Times New Roman"/>
+          <w:color w:val="000000" w:themeColor="text1"/>
+          <w:sz w:val="32"/>
+          <w:lang w:eastAsia="en-IN"/>
+        </w:rPr>
+      </w:pPr>
+      <w:r>
+        <w:rPr>
+          <w:rFonts w:ascii="Times New Roman" w:hAnsi="Times New Roman" w:cs="Times New Roman"/>
+          <w:color w:val="000000" w:themeColor="text1"/>
+          <w:sz w:val="32"/>
+          <w:lang w:eastAsia="en-IN"/>
+        </w:rPr>
+        <w:t>User defined packages.</w:t>
+      </w:r>
+    </w:p>
+    <w:p>
+      <w:pPr>
+        <w:rPr>
+          <w:lang w:eastAsia="en-IN"/>
+        </w:rPr>
+      </w:pPr>
+    </w:p>
+    <w:p>
+      <w:pPr>
+        <w:ind w:firstLine="720"/>
+        <w:rPr>
+          <w:color w:val="00B0F0"/>
+          <w:sz w:val="32"/>
+          <w:lang w:eastAsia="en-IN"/>
+        </w:rPr>
+      </w:pPr>
+      <w:r>
+        <w:rPr>
+          <w:color w:val="00B0F0"/>
+          <w:sz w:val="32"/>
+          <w:lang w:eastAsia="en-IN"/>
+        </w:rPr>
+        <w:t>Example:</w:t>
+      </w:r>
+    </w:p>
+    <w:p>
+      <w:pPr>
+        <w:ind w:firstLine="720"/>
+        <w:rPr>
+          <w:color w:val="00B0F0"/>
+          <w:sz w:val="32"/>
+          <w:lang w:eastAsia="en-IN"/>
+        </w:rPr>
+      </w:pPr>
+    </w:p>
+    <w:p>
+      <w:pPr>
+        <w:ind w:firstLine="720"/>
+        <w:rPr>
+          <w:color w:val="00B0F0"/>
+          <w:sz w:val="32"/>
+          <w:lang w:eastAsia="en-IN"/>
+        </w:rPr>
+      </w:pPr>
+    </w:p>
+    <w:p>
+      <w:pPr>
+        <w:ind w:firstLine="720"/>
+        <w:rPr>
+          <w:color w:val="00B0F0"/>
+          <w:sz w:val="32"/>
+          <w:lang w:eastAsia="en-IN"/>
+        </w:rPr>
+      </w:pPr>
+    </w:p>
+    <w:p>
+      <w:pPr>
+        <w:ind w:firstLine="720"/>
+        <w:rPr>
+          <w:color w:val="00B0F0"/>
+          <w:sz w:val="32"/>
+          <w:lang w:eastAsia="en-IN"/>
+        </w:rPr>
+      </w:pPr>
+    </w:p>
+    <w:p>
+      <w:pPr>
+        <w:ind w:firstLine="720"/>
+        <w:rPr>
+          <w:color w:val="ED7D31" w:themeColor="accent2"/>
+          <w:sz w:val="32"/>
+          <w:lang w:eastAsia="en-IN"/>
+        </w:rPr>
+      </w:pPr>
+      <w:r>
+        <w:rPr>
+          <w:color w:val="00B0F0"/>
+          <w:sz w:val="32"/>
+          <w:lang w:eastAsia="en-IN"/>
+        </w:rPr>
+        <w:lastRenderedPageBreak/>
+        <w:tab/>
+      </w:r>
+      <w:r>
+        <w:rPr>
+          <w:color w:val="ED7D31" w:themeColor="accent2"/>
+          <w:sz w:val="32"/>
+          <w:lang w:eastAsia="en-IN"/>
+        </w:rPr>
+        <w:t>Build in packages.</w:t>
+      </w:r>
+    </w:p>
+    <w:p>
+      <w:pPr>
+        <w:ind w:firstLine="720"/>
+        <w:rPr>
+          <w:color w:val="ED7D31" w:themeColor="accent2"/>
+          <w:sz w:val="32"/>
+          <w:lang w:eastAsia="en-IN"/>
+        </w:rPr>
+      </w:pPr>
+      <w:r>
+        <w:rPr>
+          <w:color w:val="ED7D31" w:themeColor="accent2"/>
+          <w:sz w:val="32"/>
+          <w:lang w:eastAsia="en-IN"/>
+        </w:rPr>
+        <w:tab/>
+      </w:r>
+      <w:r>
+        <w:rPr>
+          <w:noProof/>
+          <w:lang w:val="en-US"/>
+        </w:rPr>
+        <w:drawing>
+          <wp:inline distT="0" distB="0" distL="0" distR="0">
+            <wp:extent cx="5731510" cy="2458925"/>
+            <wp:effectExtent l="0" t="0" r="2540" b="0"/>
+            <wp:docPr id="10" name="Picture 10" descr="Packages in Java - Types, Advantages &amp;amp; Techniques to Access Packages -  TechVidvan"/>
+            <wp:cNvGraphicFramePr>
+              <a:graphicFrameLocks xmlns:a="http://schemas.openxmlformats.org/drawingml/2006/main" noChangeAspect="1"/>
+            </wp:cNvGraphicFramePr>
+            <a:graphic xmlns:a="http://schemas.openxmlformats.org/drawingml/2006/main">
+              <a:graphicData uri="http://schemas.openxmlformats.org/drawingml/2006/picture">
+                <pic:pic xmlns:pic="http://schemas.openxmlformats.org/drawingml/2006/picture">
+                  <pic:nvPicPr>
+                    <pic:cNvPr id="0" name="Picture 1" descr="Packages in Java - Types, Advantages &amp;amp; Techniques to Access Packages -  TechVidvan"/>
+                    <pic:cNvPicPr>
+                      <a:picLocks noChangeAspect="1" noChangeArrowheads="1"/>
+                    </pic:cNvPicPr>
+                  </pic:nvPicPr>
+                  <pic:blipFill>
+                    <a:blip r:embed="rId17">
+                      <a:extLst>
+                        <a:ext uri="{28A0092B-C50C-407E-A947-70E740481C1C}">
+                          <a14:useLocalDpi xmlns:a14="http://schemas.microsoft.com/office/drawing/2010/main" val="0"/>
+                        </a:ext>
+                      </a:extLst>
+                    </a:blip>
+                    <a:srcRect/>
+                    <a:stretch>
+                      <a:fillRect/>
+                    </a:stretch>
+                  </pic:blipFill>
+                  <pic:spPr bwMode="auto">
+                    <a:xfrm>
+                      <a:off x="0" y="0"/>
+                      <a:ext cx="5731510" cy="2458925"/>
+                    </a:xfrm>
+                    <a:prstGeom prst="rect">
+                      <a:avLst/>
+                    </a:prstGeom>
+                    <a:noFill/>
+                    <a:ln>
+                      <a:noFill/>
+                    </a:ln>
+                  </pic:spPr>
+                </pic:pic>
+              </a:graphicData>
+            </a:graphic>
+          </wp:inline>
+        </w:drawing>
+      </w:r>
+    </w:p>
+    <w:p>
+      <w:pPr>
+        <w:tabs>
+          <w:tab w:val="left" w:pos="1230"/>
+        </w:tabs>
+        <w:rPr>
+          <w:sz w:val="32"/>
+          <w:lang w:eastAsia="en-IN"/>
+        </w:rPr>
+      </w:pPr>
+    </w:p>
+    <w:p>
+      <w:pPr>
+        <w:tabs>
+          <w:tab w:val="left" w:pos="1230"/>
+        </w:tabs>
+        <w:rPr>
+          <w:color w:val="ED7D31" w:themeColor="accent2"/>
+          <w:sz w:val="32"/>
+          <w:lang w:eastAsia="en-IN"/>
+        </w:rPr>
+      </w:pPr>
+      <w:r>
+        <w:rPr>
+          <w:color w:val="ED7D31" w:themeColor="accent2"/>
+          <w:sz w:val="32"/>
+          <w:lang w:eastAsia="en-IN"/>
+        </w:rPr>
+        <w:t>User defined packages:</w:t>
+      </w:r>
+    </w:p>
+    <w:p>
+      <w:pPr>
+        <w:tabs>
+          <w:tab w:val="left" w:pos="1230"/>
+        </w:tabs>
+        <w:rPr>
+          <w:color w:val="ED7D31" w:themeColor="accent2"/>
+          <w:sz w:val="32"/>
+          <w:lang w:eastAsia="en-IN"/>
+        </w:rPr>
+      </w:pPr>
+    </w:p>
+    <w:p>
+      <w:pPr>
+        <w:tabs>
+          <w:tab w:val="left" w:pos="1230"/>
+        </w:tabs>
+        <w:rPr>
+          <w:color w:val="ED7D31" w:themeColor="accent2"/>
+          <w:sz w:val="32"/>
+          <w:lang w:eastAsia="en-IN"/>
+        </w:rPr>
+      </w:pPr>
+      <w:r>
+        <w:rPr>
+          <w:color w:val="ED7D31" w:themeColor="accent2"/>
+          <w:sz w:val="32"/>
+          <w:lang w:eastAsia="en-IN"/>
+        </w:rPr>
+        <w:tab/>
+      </w:r>
+      <w:r>
+        <w:rPr>
+          <w:noProof/>
+          <w:color w:val="ED7D31" w:themeColor="accent2"/>
+          <w:sz w:val="32"/>
+          <w:lang w:val="en-US"/>
+        </w:rPr>
+        <w:drawing>
+          <wp:inline distT="0" distB="0" distL="0" distR="0">
+            <wp:extent cx="2581275" cy="2016621"/>
+            <wp:effectExtent l="0" t="0" r="0" b="3175"/>
+            <wp:docPr id="11" name="Picture 11"/>
+            <wp:cNvGraphicFramePr>
+              <a:graphicFrameLocks xmlns:a="http://schemas.openxmlformats.org/drawingml/2006/main" noChangeAspect="1"/>
+            </wp:cNvGraphicFramePr>
+            <a:graphic xmlns:a="http://schemas.openxmlformats.org/drawingml/2006/main">
+              <a:graphicData uri="http://schemas.openxmlformats.org/drawingml/2006/picture">
+                <pic:pic xmlns:pic="http://schemas.openxmlformats.org/drawingml/2006/picture">
+                  <pic:nvPicPr>
+                    <pic:cNvPr id="11" name="p.PNG"/>
+                    <pic:cNvPicPr/>
+                  </pic:nvPicPr>
+                  <pic:blipFill>
+                    <a:blip r:embed="rId18">
+                      <a:extLst>
+                        <a:ext uri="{28A0092B-C50C-407E-A947-70E740481C1C}">
+                          <a14:useLocalDpi xmlns:a14="http://schemas.microsoft.com/office/drawing/2010/main" val="0"/>
+                        </a:ext>
+                      </a:extLst>
+                    </a:blip>
+                    <a:stretch>
+                      <a:fillRect/>
+                    </a:stretch>
+                  </pic:blipFill>
+                  <pic:spPr>
+                    <a:xfrm>
+                      <a:off x="0" y="0"/>
+                      <a:ext cx="2594077" cy="2026622"/>
+                    </a:xfrm>
+                    <a:prstGeom prst="rect">
+                      <a:avLst/>
+                    </a:prstGeom>
+                  </pic:spPr>
+                </pic:pic>
+              </a:graphicData>
+            </a:graphic>
+          </wp:inline>
+        </w:drawing>
+      </w:r>
+    </w:p>
+    <w:p>
+      <w:pPr>
+        <w:tabs>
+          <w:tab w:val="left" w:pos="1230"/>
+        </w:tabs>
+        <w:rPr>
+          <w:sz w:val="32"/>
+          <w:lang w:eastAsia="en-IN"/>
+        </w:rPr>
+      </w:pPr>
+      <w:r>
+        <w:rPr>
+          <w:sz w:val="32"/>
+          <w:lang w:eastAsia="en-IN"/>
+        </w:rPr>
+        <w:tab/>
+      </w:r>
+    </w:p>
+    <w:p>
+      <w:pPr>
+        <w:tabs>
+          <w:tab w:val="left" w:pos="1230"/>
+        </w:tabs>
+        <w:rPr>
+          <w:sz w:val="32"/>
+          <w:lang w:eastAsia="en-IN"/>
+        </w:rPr>
+      </w:pPr>
+    </w:p>
+    <w:p>
+      <w:pPr>
+        <w:tabs>
+          <w:tab w:val="left" w:pos="1230"/>
+        </w:tabs>
+        <w:rPr>
+          <w:sz w:val="32"/>
+          <w:lang w:eastAsia="en-IN"/>
+        </w:rPr>
+      </w:pPr>
+    </w:p>
+    <w:p>
+      <w:pPr>
+        <w:tabs>
+          <w:tab w:val="left" w:pos="1230"/>
+        </w:tabs>
+        <w:rPr>
+          <w:sz w:val="32"/>
+          <w:lang w:eastAsia="en-IN"/>
+        </w:rPr>
+      </w:pPr>
+    </w:p>
+    <w:p>
+      <w:pPr>
+        <w:tabs>
+          <w:tab w:val="left" w:pos="1230"/>
+        </w:tabs>
+        <w:rPr>
+          <w:sz w:val="32"/>
+          <w:lang w:eastAsia="en-IN"/>
+        </w:rPr>
+      </w:pPr>
+    </w:p>
+    <w:p>
+      <w:pPr>
+        <w:tabs>
+          <w:tab w:val="left" w:pos="1230"/>
+        </w:tabs>
+        <w:rPr>
+          <w:sz w:val="32"/>
+          <w:lang w:eastAsia="en-IN"/>
+        </w:rPr>
+      </w:pPr>
+    </w:p>
+    <w:p>
+      <w:pPr>
+        <w:tabs>
+          <w:tab w:val="left" w:pos="1230"/>
+        </w:tabs>
+        <w:rPr>
+          <w:color w:val="833C0B" w:themeColor="accent2" w:themeShade="80"/>
+          <w:sz w:val="36"/>
+          <w:lang w:eastAsia="en-IN"/>
+        </w:rPr>
+      </w:pPr>
+      <w:r>
+        <w:rPr>
+          <w:color w:val="833C0B" w:themeColor="accent2" w:themeShade="80"/>
+          <w:sz w:val="36"/>
+          <w:lang w:eastAsia="en-IN"/>
+        </w:rPr>
+        <w:lastRenderedPageBreak/>
+        <w:t>Access Modifiers:</w:t>
+      </w:r>
+    </w:p>
+    <w:p>
+      <w:pPr>
+        <w:pStyle w:val="ListParagraph"/>
+        <w:numPr>
+          <w:ilvl w:val="0"/>
+          <w:numId w:val="16"/>
+        </w:numPr>
+        <w:tabs>
+          <w:tab w:val="left" w:pos="1230"/>
+        </w:tabs>
+        <w:rPr>
+          <w:color w:val="000000" w:themeColor="text1"/>
+          <w:sz w:val="36"/>
+          <w:lang w:eastAsia="en-IN"/>
+        </w:rPr>
+      </w:pPr>
+      <w:r>
+        <w:rPr>
+          <w:color w:val="000000" w:themeColor="text1"/>
+          <w:sz w:val="36"/>
+          <w:lang w:eastAsia="en-IN"/>
+        </w:rPr>
+        <w:t xml:space="preserve">In java there are 4 type of access modifiers </w:t>
+      </w:r>
+    </w:p>
+    <w:p>
+      <w:pPr>
+        <w:pStyle w:val="ListParagraph"/>
+        <w:numPr>
+          <w:ilvl w:val="0"/>
+          <w:numId w:val="17"/>
+        </w:numPr>
+        <w:tabs>
+          <w:tab w:val="left" w:pos="1230"/>
+        </w:tabs>
+        <w:rPr>
+          <w:color w:val="000000" w:themeColor="text1"/>
+          <w:sz w:val="36"/>
+          <w:lang w:eastAsia="en-IN"/>
+        </w:rPr>
+      </w:pPr>
+      <w:r>
+        <w:rPr>
+          <w:color w:val="000000" w:themeColor="text1"/>
+          <w:sz w:val="36"/>
+          <w:lang w:eastAsia="en-IN"/>
+        </w:rPr>
+        <w:t>Public access modifier.</w:t>
+      </w:r>
+    </w:p>
+    <w:p>
+      <w:pPr>
+        <w:pStyle w:val="ListParagraph"/>
+        <w:numPr>
+          <w:ilvl w:val="0"/>
+          <w:numId w:val="17"/>
+        </w:numPr>
+        <w:tabs>
+          <w:tab w:val="left" w:pos="1230"/>
+        </w:tabs>
+        <w:rPr>
+          <w:color w:val="000000" w:themeColor="text1"/>
+          <w:sz w:val="36"/>
+          <w:lang w:eastAsia="en-IN"/>
+        </w:rPr>
+      </w:pPr>
+      <w:r>
+        <w:rPr>
+          <w:color w:val="000000" w:themeColor="text1"/>
+          <w:sz w:val="36"/>
+          <w:lang w:eastAsia="en-IN"/>
+        </w:rPr>
+        <w:t>Private access modifier.</w:t>
+      </w:r>
+    </w:p>
+    <w:p>
+      <w:pPr>
+        <w:pStyle w:val="ListParagraph"/>
+        <w:numPr>
+          <w:ilvl w:val="0"/>
+          <w:numId w:val="17"/>
+        </w:numPr>
+        <w:tabs>
+          <w:tab w:val="left" w:pos="1230"/>
+        </w:tabs>
+        <w:rPr>
+          <w:color w:val="000000" w:themeColor="text1"/>
+          <w:sz w:val="36"/>
+          <w:lang w:eastAsia="en-IN"/>
+        </w:rPr>
+      </w:pPr>
+      <w:r>
+        <w:rPr>
+          <w:color w:val="000000" w:themeColor="text1"/>
+          <w:sz w:val="36"/>
+          <w:lang w:eastAsia="en-IN"/>
+        </w:rPr>
+        <w:t>Protected access modifier.</w:t>
+      </w:r>
+    </w:p>
+    <w:p>
+      <w:pPr>
+        <w:pStyle w:val="ListParagraph"/>
+        <w:numPr>
+          <w:ilvl w:val="0"/>
+          <w:numId w:val="17"/>
+        </w:numPr>
+        <w:tabs>
+          <w:tab w:val="left" w:pos="1230"/>
+        </w:tabs>
+        <w:rPr>
+          <w:color w:val="000000" w:themeColor="text1"/>
+          <w:sz w:val="36"/>
+          <w:lang w:eastAsia="en-IN"/>
+        </w:rPr>
+      </w:pPr>
+      <w:r>
+        <w:rPr>
+          <w:color w:val="000000" w:themeColor="text1"/>
+          <w:sz w:val="36"/>
+          <w:lang w:eastAsia="en-IN"/>
+        </w:rPr>
+        <w:t xml:space="preserve"> Default access modifier.</w:t>
+      </w:r>
+    </w:p>
+    <w:p>
+      <w:pPr>
+        <w:tabs>
+          <w:tab w:val="left" w:pos="1125"/>
+        </w:tabs>
+        <w:rPr>
+          <w:lang w:eastAsia="en-IN"/>
+        </w:rPr>
+      </w:pPr>
+    </w:p>
+    <w:p>
+      <w:pPr>
+        <w:tabs>
+          <w:tab w:val="left" w:pos="1125"/>
+        </w:tabs>
+        <w:rPr>
+          <w:lang w:eastAsia="en-IN"/>
+        </w:rPr>
+      </w:pPr>
+    </w:p>
+    <w:p>
+      <w:pPr>
+        <w:tabs>
+          <w:tab w:val="left" w:pos="1125"/>
+        </w:tabs>
+        <w:rPr>
+          <w:color w:val="ED7D31" w:themeColor="accent2"/>
+          <w:sz w:val="32"/>
+          <w:lang w:eastAsia="en-IN"/>
+        </w:rPr>
+      </w:pPr>
+      <w:r>
+        <w:rPr>
+          <w:color w:val="ED7D31" w:themeColor="accent2"/>
+          <w:sz w:val="32"/>
+          <w:lang w:eastAsia="en-IN"/>
+        </w:rPr>
+        <w:t>Public access modifier:</w:t>
+      </w:r>
+    </w:p>
+    <w:p>
+      <w:pPr>
+        <w:pStyle w:val="ListParagraph"/>
+        <w:numPr>
+          <w:ilvl w:val="0"/>
+          <w:numId w:val="16"/>
+        </w:numPr>
+        <w:tabs>
+          <w:tab w:val="left" w:pos="1125"/>
+        </w:tabs>
+        <w:rPr>
+          <w:color w:val="000000" w:themeColor="text1"/>
+          <w:sz w:val="32"/>
+          <w:lang w:eastAsia="en-IN"/>
+        </w:rPr>
+      </w:pPr>
+      <w:r>
+        <w:rPr>
+          <w:color w:val="000000" w:themeColor="text1"/>
+          <w:sz w:val="32"/>
+          <w:lang w:eastAsia="en-IN"/>
+        </w:rPr>
+        <w:t>Public access modifier is use for variables, methods and classes.</w:t>
+      </w:r>
+    </w:p>
+    <w:p>
+      <w:pPr>
+        <w:pStyle w:val="ListParagraph"/>
+        <w:numPr>
+          <w:ilvl w:val="0"/>
+          <w:numId w:val="16"/>
+        </w:numPr>
+        <w:tabs>
+          <w:tab w:val="left" w:pos="1125"/>
+        </w:tabs>
+        <w:rPr>
+          <w:color w:val="000000" w:themeColor="text1"/>
+          <w:sz w:val="32"/>
+          <w:lang w:eastAsia="en-IN"/>
+        </w:rPr>
+      </w:pPr>
+      <w:r>
+        <w:rPr>
+          <w:color w:val="000000" w:themeColor="text1"/>
+          <w:sz w:val="32"/>
+          <w:lang w:eastAsia="en-IN"/>
+        </w:rPr>
+        <w:t>One we declare any variable, methods or class with public we can access anywhere in the project.</w:t>
+      </w:r>
+    </w:p>
+    <w:p>
+      <w:pPr>
+        <w:pStyle w:val="ListParagraph"/>
+        <w:tabs>
+          <w:tab w:val="left" w:pos="1125"/>
+        </w:tabs>
+        <w:ind w:left="1950"/>
+        <w:rPr>
+          <w:color w:val="000000" w:themeColor="text1"/>
+          <w:sz w:val="32"/>
+          <w:lang w:eastAsia="en-IN"/>
+        </w:rPr>
+      </w:pPr>
+      <w:r>
+        <w:rPr>
+          <w:color w:val="000000" w:themeColor="text1"/>
+          <w:sz w:val="32"/>
+          <w:lang w:eastAsia="en-IN"/>
+        </w:rPr>
+        <w:t xml:space="preserve"> </w:t>
+      </w:r>
+    </w:p>
+    <w:p>
+      <w:pPr>
+        <w:ind w:firstLine="720"/>
+        <w:rPr>
+          <w:color w:val="00B0F0"/>
+          <w:sz w:val="28"/>
+          <w:lang w:eastAsia="en-IN"/>
+        </w:rPr>
+      </w:pPr>
+      <w:r>
+        <w:rPr>
+          <w:color w:val="00B0F0"/>
+          <w:sz w:val="28"/>
+          <w:lang w:eastAsia="en-IN"/>
+        </w:rPr>
+        <w:t>Example:</w:t>
+      </w:r>
+    </w:p>
+    <w:p>
+      <w:pPr>
+        <w:ind w:firstLine="720"/>
+        <w:rPr>
+          <w:color w:val="00B0F0"/>
+          <w:sz w:val="28"/>
+          <w:lang w:eastAsia="en-IN"/>
+        </w:rPr>
+      </w:pPr>
+      <w:r>
+        <w:rPr>
+          <w:color w:val="00B0F0"/>
+          <w:sz w:val="28"/>
+          <w:lang w:eastAsia="en-IN"/>
+        </w:rPr>
+        <w:tab/>
+      </w:r>
+      <w:r>
+        <w:rPr>
+          <w:noProof/>
+          <w:color w:val="00B0F0"/>
+          <w:sz w:val="28"/>
+          <w:lang w:val="en-US"/>
+        </w:rPr>
+        <w:drawing>
+          <wp:inline distT="0" distB="0" distL="0" distR="0">
+            <wp:extent cx="6400800" cy="3598943"/>
+            <wp:effectExtent l="0" t="0" r="0" b="1905"/>
+            <wp:docPr id="12" name="Picture 12"/>
+            <wp:cNvGraphicFramePr>
+              <a:graphicFrameLocks xmlns:a="http://schemas.openxmlformats.org/drawingml/2006/main" noChangeAspect="1"/>
+            </wp:cNvGraphicFramePr>
+            <a:graphic xmlns:a="http://schemas.openxmlformats.org/drawingml/2006/main">
+              <a:graphicData uri="http://schemas.openxmlformats.org/drawingml/2006/picture">
+                <pic:pic xmlns:pic="http://schemas.openxmlformats.org/drawingml/2006/picture">
+                  <pic:nvPicPr>
+                    <pic:cNvPr id="12" name="Capture.PNG"/>
+                    <pic:cNvPicPr/>
+                  </pic:nvPicPr>
+                  <pic:blipFill>
+                    <a:blip r:embed="rId19">
+                      <a:extLst>
+                        <a:ext uri="{28A0092B-C50C-407E-A947-70E740481C1C}">
+                          <a14:useLocalDpi xmlns:a14="http://schemas.microsoft.com/office/drawing/2010/main" val="0"/>
+                        </a:ext>
+                      </a:extLst>
+                    </a:blip>
+                    <a:stretch>
+                      <a:fillRect/>
+                    </a:stretch>
+                  </pic:blipFill>
+                  <pic:spPr>
+                    <a:xfrm>
+                      <a:off x="0" y="0"/>
+                      <a:ext cx="6414998" cy="3606926"/>
+                    </a:xfrm>
+                    <a:prstGeom prst="rect">
+                      <a:avLst/>
+                    </a:prstGeom>
+                  </pic:spPr>
+                </pic:pic>
+              </a:graphicData>
+            </a:graphic>
+          </wp:inline>
+        </w:drawing>
+      </w:r>
+    </w:p>
+    <w:p>
+      <w:pPr>
+        <w:pStyle w:val="ListParagraph"/>
+        <w:numPr>
+          <w:ilvl w:val="0"/>
+          <w:numId w:val="16"/>
+        </w:numPr>
+        <w:rPr>
+          <w:color w:val="000000" w:themeColor="text1"/>
+          <w:sz w:val="28"/>
+          <w:lang w:eastAsia="en-IN"/>
+        </w:rPr>
+      </w:pPr>
+      <w:r>
+        <w:rPr>
+          <w:color w:val="000000" w:themeColor="text1"/>
+          <w:sz w:val="28"/>
+          <w:lang w:eastAsia="en-IN"/>
+        </w:rPr>
+        <w:lastRenderedPageBreak/>
+        <w:t>See above example there are three classes there is a class with public we can access that class with in package and outside package also.</w:t>
+      </w:r>
+    </w:p>
+    <w:p>
+      <w:pPr>
+        <w:pStyle w:val="ListParagraph"/>
+        <w:ind w:left="1950"/>
+        <w:rPr>
+          <w:color w:val="000000" w:themeColor="text1"/>
+          <w:sz w:val="28"/>
+          <w:lang w:eastAsia="en-IN"/>
+        </w:rPr>
+      </w:pPr>
+    </w:p>
+    <w:p>
+      <w:pPr>
+        <w:pStyle w:val="ListParagraph"/>
+        <w:ind w:left="1950"/>
+        <w:rPr>
+          <w:color w:val="000000" w:themeColor="text1"/>
+          <w:sz w:val="28"/>
+          <w:lang w:eastAsia="en-IN"/>
+        </w:rPr>
+      </w:pPr>
+      <w:r>
+        <w:rPr>
+          <w:color w:val="000000" w:themeColor="text1"/>
+          <w:sz w:val="28"/>
+          <w:lang w:eastAsia="en-IN"/>
+        </w:rPr>
+        <w:t xml:space="preserve"> </w:t>
+      </w:r>
+    </w:p>
+    <w:p>
+      <w:pPr>
+        <w:ind w:firstLine="720"/>
+        <w:rPr>
+          <w:color w:val="ED7D31" w:themeColor="accent2"/>
+          <w:sz w:val="32"/>
+          <w:lang w:eastAsia="en-IN"/>
+        </w:rPr>
+      </w:pPr>
+      <w:r>
+        <w:rPr>
+          <w:color w:val="ED7D31" w:themeColor="accent2"/>
+          <w:sz w:val="32"/>
+          <w:lang w:eastAsia="en-IN"/>
+        </w:rPr>
+        <w:t>Protected:</w:t>
+      </w:r>
+    </w:p>
+    <w:p>
+      <w:pPr>
+        <w:pStyle w:val="ListParagraph"/>
+        <w:numPr>
+          <w:ilvl w:val="0"/>
+          <w:numId w:val="16"/>
+        </w:numPr>
+        <w:tabs>
+          <w:tab w:val="left" w:pos="1125"/>
+        </w:tabs>
+        <w:rPr>
+          <w:color w:val="000000" w:themeColor="text1"/>
+          <w:sz w:val="32"/>
+          <w:lang w:eastAsia="en-IN"/>
+        </w:rPr>
+      </w:pPr>
+      <w:r>
+        <w:rPr>
+          <w:color w:val="000000" w:themeColor="text1"/>
+          <w:sz w:val="32"/>
+          <w:lang w:eastAsia="en-IN"/>
+        </w:rPr>
+        <w:t>P</w:t>
+      </w:r>
+      <w:r>
+        <w:rPr>
+          <w:color w:val="000000" w:themeColor="text1"/>
+          <w:sz w:val="32"/>
+          <w:lang w:eastAsia="en-IN"/>
+        </w:rPr>
+        <w:t>rivate</w:t>
+      </w:r>
+      <w:r>
+        <w:rPr>
+          <w:color w:val="000000" w:themeColor="text1"/>
+          <w:sz w:val="32"/>
+          <w:lang w:eastAsia="en-IN"/>
+        </w:rPr>
+        <w:t xml:space="preserve"> access mo</w:t>
+      </w:r>
+      <w:r>
+        <w:rPr>
+          <w:color w:val="000000" w:themeColor="text1"/>
+          <w:sz w:val="32"/>
+          <w:lang w:eastAsia="en-IN"/>
+        </w:rPr>
+        <w:t>difier is use for variables and</w:t>
+      </w:r>
+      <w:r>
+        <w:rPr>
+          <w:color w:val="000000" w:themeColor="text1"/>
+          <w:sz w:val="32"/>
+          <w:lang w:eastAsia="en-IN"/>
+        </w:rPr>
+        <w:t xml:space="preserve"> methods</w:t>
+      </w:r>
+      <w:r>
+        <w:rPr>
+          <w:color w:val="000000" w:themeColor="text1"/>
+          <w:sz w:val="32"/>
+          <w:lang w:eastAsia="en-IN"/>
+        </w:rPr>
+        <w:t>.</w:t>
+      </w:r>
+    </w:p>
+    <w:p>
+      <w:pPr>
+        <w:pStyle w:val="ListParagraph"/>
+        <w:numPr>
+          <w:ilvl w:val="0"/>
+          <w:numId w:val="16"/>
+        </w:numPr>
+        <w:tabs>
+          <w:tab w:val="left" w:pos="1125"/>
+        </w:tabs>
+        <w:rPr>
+          <w:color w:val="000000" w:themeColor="text1"/>
+          <w:sz w:val="32"/>
+          <w:lang w:eastAsia="en-IN"/>
+        </w:rPr>
+      </w:pPr>
+      <w:r>
+        <w:rPr>
+          <w:color w:val="000000" w:themeColor="text1"/>
+          <w:sz w:val="32"/>
+          <w:lang w:eastAsia="en-IN"/>
+        </w:rPr>
+        <w:t>One we decla</w:t>
+      </w:r>
+      <w:r>
+        <w:rPr>
+          <w:color w:val="000000" w:themeColor="text1"/>
+          <w:sz w:val="32"/>
+          <w:lang w:eastAsia="en-IN"/>
+        </w:rPr>
+        <w:t>re any variable, methods with private we can access with in class only.</w:t>
+      </w:r>
+    </w:p>
+    <w:p>
+      <w:pPr>
+        <w:pStyle w:val="ListParagraph"/>
+        <w:tabs>
+          <w:tab w:val="left" w:pos="1125"/>
+        </w:tabs>
+        <w:ind w:left="1950"/>
+        <w:rPr>
+          <w:color w:val="000000" w:themeColor="text1"/>
+          <w:sz w:val="32"/>
+          <w:lang w:eastAsia="en-IN"/>
+        </w:rPr>
+      </w:pPr>
+    </w:p>
+    <w:p>
+      <w:pPr>
+        <w:pStyle w:val="ListParagraph"/>
+        <w:tabs>
+          <w:tab w:val="left" w:pos="1125"/>
+        </w:tabs>
+        <w:ind w:left="1950"/>
+        <w:rPr>
+          <w:color w:val="000000" w:themeColor="text1"/>
+          <w:sz w:val="32"/>
+          <w:lang w:eastAsia="en-IN"/>
+        </w:rPr>
+      </w:pPr>
+    </w:p>
+    <w:p>
+      <w:pPr>
+        <w:rPr>
+          <w:color w:val="00B0F0"/>
+          <w:sz w:val="32"/>
+          <w:lang w:eastAsia="en-IN"/>
+        </w:rPr>
+      </w:pPr>
+      <w:r>
+        <w:rPr>
+          <w:color w:val="00B0F0"/>
+          <w:sz w:val="32"/>
+          <w:lang w:eastAsia="en-IN"/>
+        </w:rPr>
+        <w:tab/>
+      </w:r>
+      <w:r>
+        <w:rPr>
+          <w:color w:val="00B0F0"/>
+          <w:sz w:val="32"/>
+          <w:lang w:eastAsia="en-IN"/>
+        </w:rPr>
+        <w:t>Example:</w:t>
+      </w:r>
+    </w:p>
+    <w:p>
+      <w:pPr>
+        <w:rPr>
+          <w:color w:val="00B0F0"/>
+          <w:sz w:val="32"/>
+          <w:lang w:eastAsia="en-IN"/>
+        </w:rPr>
+      </w:pPr>
+    </w:p>
+    <w:p>
+      <w:pPr>
+        <w:rPr>
+          <w:lang w:eastAsia="en-IN"/>
+        </w:rPr>
+      </w:pPr>
+      <w:r>
+        <w:rPr>
+          <w:noProof/>
+          <w:lang w:val="en-US"/>
+        </w:rPr>
+        <w:drawing>
+          <wp:inline distT="0" distB="0" distL="0" distR="0">
+            <wp:extent cx="6640646" cy="3733800"/>
+            <wp:effectExtent l="0" t="0" r="8255" b="0"/>
+            <wp:docPr id="13" name="Picture 13"/>
+            <wp:cNvGraphicFramePr>
+              <a:graphicFrameLocks xmlns:a="http://schemas.openxmlformats.org/drawingml/2006/main" noChangeAspect="1"/>
+            </wp:cNvGraphicFramePr>
+            <a:graphic xmlns:a="http://schemas.openxmlformats.org/drawingml/2006/main">
+              <a:graphicData uri="http://schemas.openxmlformats.org/drawingml/2006/picture">
+                <pic:pic xmlns:pic="http://schemas.openxmlformats.org/drawingml/2006/picture">
+                  <pic:nvPicPr>
+                    <pic:cNvPr id="13" name="Capture.PNG"/>
+                    <pic:cNvPicPr/>
+                  </pic:nvPicPr>
+                  <pic:blipFill>
+                    <a:blip r:embed="rId20">
+                      <a:extLst>
+                        <a:ext uri="{28A0092B-C50C-407E-A947-70E740481C1C}">
+                          <a14:useLocalDpi xmlns:a14="http://schemas.microsoft.com/office/drawing/2010/main" val="0"/>
+                        </a:ext>
+                      </a:extLst>
+                    </a:blip>
+                    <a:stretch>
+                      <a:fillRect/>
+                    </a:stretch>
+                  </pic:blipFill>
+                  <pic:spPr>
+                    <a:xfrm>
+                      <a:off x="0" y="0"/>
+                      <a:ext cx="6684617" cy="3758523"/>
+                    </a:xfrm>
+                    <a:prstGeom prst="rect">
+                      <a:avLst/>
+                    </a:prstGeom>
+                  </pic:spPr>
+                </pic:pic>
+              </a:graphicData>
+            </a:graphic>
+          </wp:inline>
+        </w:drawing>
+      </w:r>
+    </w:p>
+    <w:p>
+      <w:pPr>
+        <w:rPr>
+          <w:lang w:eastAsia="en-IN"/>
+        </w:rPr>
+      </w:pPr>
+    </w:p>
+    <w:p>
+      <w:pPr>
+        <w:pStyle w:val="ListParagraph"/>
+        <w:numPr>
+          <w:ilvl w:val="0"/>
+          <w:numId w:val="16"/>
+        </w:numPr>
+        <w:rPr>
+          <w:color w:val="000000" w:themeColor="text1"/>
+          <w:lang w:eastAsia="en-IN"/>
+        </w:rPr>
+      </w:pPr>
+      <w:r>
+        <w:rPr>
+          <w:color w:val="000000" w:themeColor="text1"/>
+          <w:sz w:val="32"/>
+          <w:lang w:eastAsia="en-IN"/>
+        </w:rPr>
+        <w:t>Once we create variable or method with private we can access with in same class only.</w:t>
+      </w:r>
+    </w:p>
+    <w:p>
+      <w:pPr>
+        <w:pStyle w:val="ListParagraph"/>
+        <w:ind w:left="1950"/>
+        <w:rPr>
+          <w:color w:val="000000" w:themeColor="text1"/>
+          <w:lang w:eastAsia="en-IN"/>
+        </w:rPr>
+      </w:pPr>
+    </w:p>
+    <w:p>
+      <w:pPr>
+        <w:rPr>
+          <w:color w:val="ED7D31" w:themeColor="accent2"/>
+          <w:sz w:val="32"/>
+          <w:lang w:eastAsia="en-IN"/>
+        </w:rPr>
+      </w:pPr>
+      <w:r>
+        <w:rPr>
+          <w:color w:val="ED7D31" w:themeColor="accent2"/>
+          <w:sz w:val="32"/>
+          <w:lang w:eastAsia="en-IN"/>
+        </w:rPr>
+        <w:t>Protected:</w:t>
+      </w:r>
+    </w:p>
+    <w:p>
+      <w:pPr>
+        <w:pStyle w:val="ListParagraph"/>
+        <w:numPr>
+          <w:ilvl w:val="0"/>
+          <w:numId w:val="16"/>
+        </w:numPr>
+        <w:rPr>
+          <w:color w:val="000000" w:themeColor="text1"/>
+          <w:sz w:val="32"/>
+          <w:lang w:eastAsia="en-IN"/>
+        </w:rPr>
+      </w:pPr>
       <w:bookmarkStart w:id="0" w:name="_GoBack"/>
       <w:bookmarkEnd w:id="0"/>
     </w:p>
@@ -2396,6 +3618,95 @@
 <file path=word/numbering.xml><?xml version="1.0" encoding="utf-8"?>
 <w:numbering xmlns:wpc="http://schemas.microsoft.com/office/word/2010/wordprocessingCanvas" xmlns:mc="http://schemas.openxmlformats.org/markup-compatibility/2006" xmlns:o="urn:schemas-microsoft-com:office:office" xmlns:r="http://schemas.openxmlformats.org/officeDocument/2006/relationships" xmlns:m="http://schemas.openxmlformats.org/officeDocument/2006/math" xmlns:v="urn:schemas-microsoft-com:vml" xmlns:wp14="http://schemas.microsoft.com/office/word/2010/wordprocessingDrawing" xmlns:wp="http://schemas.openxmlformats.org/drawingml/2006/wordprocessingDrawing" xmlns:w10="urn:schemas-microsoft-com:office:word" xmlns:w="http://schemas.openxmlformats.org/wordprocessingml/2006/main" xmlns:w14="http://schemas.microsoft.com/office/word/2010/wordml" xmlns:w15="http://schemas.microsoft.com/office/word/2012/wordml" xmlns:wpg="http://schemas.microsoft.com/office/word/2010/wordprocessingGroup" xmlns:wpi="http://schemas.microsoft.com/office/word/2010/wordprocessingInk" xmlns:wne="http://schemas.microsoft.com/office/word/2006/wordml" xmlns:wps="http://schemas.microsoft.com/office/word/2010/wordprocessingShape" mc:Ignorable="w14 w15 wp14">
   <w:abstractNum w:abstractNumId="0">
+    <w:nsid w:val="093C6E3A"/>
+    <w:multiLevelType w:val="hybridMultilevel"/>
+    <w:tmpl w:val="DD8AA3E0"/>
+    <w:lvl w:ilvl="0" w:tplc="73B2D8E8">
+      <w:start w:val="1"/>
+      <w:numFmt w:val="decimal"/>
+      <w:lvlText w:val="%1."/>
+      <w:lvlJc w:val="left"/>
+      <w:pPr>
+        <w:ind w:left="4035" w:hanging="360"/>
+      </w:pPr>
+      <w:rPr>
+        <w:rFonts w:hint="default"/>
+      </w:rPr>
+    </w:lvl>
+    <w:lvl w:ilvl="1" w:tplc="04090019" w:tentative="1">
+      <w:start w:val="1"/>
+      <w:numFmt w:val="lowerLetter"/>
+      <w:lvlText w:val="%2."/>
+      <w:lvlJc w:val="left"/>
+      <w:pPr>
+        <w:ind w:left="4755" w:hanging="360"/>
+      </w:pPr>
+    </w:lvl>
+    <w:lvl w:ilvl="2" w:tplc="0409001B" w:tentative="1">
+      <w:start w:val="1"/>
+      <w:numFmt w:val="lowerRoman"/>
+      <w:lvlText w:val="%3."/>
+      <w:lvlJc w:val="right"/>
+      <w:pPr>
+        <w:ind w:left="5475" w:hanging="180"/>
+      </w:pPr>
+    </w:lvl>
+    <w:lvl w:ilvl="3" w:tplc="0409000F" w:tentative="1">
+      <w:start w:val="1"/>
+      <w:numFmt w:val="decimal"/>
+      <w:lvlText w:val="%4."/>
+      <w:lvlJc w:val="left"/>
+      <w:pPr>
+        <w:ind w:left="6195" w:hanging="360"/>
+      </w:pPr>
+    </w:lvl>
+    <w:lvl w:ilvl="4" w:tplc="04090019" w:tentative="1">
+      <w:start w:val="1"/>
+      <w:numFmt w:val="lowerLetter"/>
+      <w:lvlText w:val="%5."/>
+      <w:lvlJc w:val="left"/>
+      <w:pPr>
+        <w:ind w:left="6915" w:hanging="360"/>
+      </w:pPr>
+    </w:lvl>
+    <w:lvl w:ilvl="5" w:tplc="0409001B" w:tentative="1">
+      <w:start w:val="1"/>
+      <w:numFmt w:val="lowerRoman"/>
+      <w:lvlText w:val="%6."/>
+      <w:lvlJc w:val="right"/>
+      <w:pPr>
+        <w:ind w:left="7635" w:hanging="180"/>
+      </w:pPr>
+    </w:lvl>
+    <w:lvl w:ilvl="6" w:tplc="0409000F" w:tentative="1">
+      <w:start w:val="1"/>
+      <w:numFmt w:val="decimal"/>
+      <w:lvlText w:val="%7."/>
+      <w:lvlJc w:val="left"/>
+      <w:pPr>
+        <w:ind w:left="8355" w:hanging="360"/>
+      </w:pPr>
+    </w:lvl>
+    <w:lvl w:ilvl="7" w:tplc="04090019" w:tentative="1">
+      <w:start w:val="1"/>
+      <w:numFmt w:val="lowerLetter"/>
+      <w:lvlText w:val="%8."/>
+      <w:lvlJc w:val="left"/>
+      <w:pPr>
+        <w:ind w:left="9075" w:hanging="360"/>
+      </w:pPr>
+    </w:lvl>
+    <w:lvl w:ilvl="8" w:tplc="0409001B" w:tentative="1">
+      <w:start w:val="1"/>
+      <w:numFmt w:val="lowerRoman"/>
+      <w:lvlText w:val="%9."/>
+      <w:lvlJc w:val="right"/>
+      <w:pPr>
+        <w:ind w:left="9795" w:hanging="180"/>
+      </w:pPr>
+    </w:lvl>
+  </w:abstractNum>
+  <w:abstractNum w:abstractNumId="1">
     <w:nsid w:val="12D70148"/>
     <w:multiLevelType w:val="hybridMultilevel"/>
     <w:tmpl w:val="F970D402"/>
@@ -2485,7 +3796,120 @@
       </w:pPr>
     </w:lvl>
   </w:abstractNum>
-  <w:abstractNum w:abstractNumId="1">
+  <w:abstractNum w:abstractNumId="2">
+    <w:nsid w:val="18390257"/>
+    <w:multiLevelType w:val="hybridMultilevel"/>
+    <w:tmpl w:val="42F8B16A"/>
+    <w:lvl w:ilvl="0" w:tplc="04090001">
+      <w:start w:val="1"/>
+      <w:numFmt w:val="bullet"/>
+      <w:lvlText w:val=""/>
+      <w:lvlJc w:val="left"/>
+      <w:pPr>
+        <w:ind w:left="1950" w:hanging="360"/>
+      </w:pPr>
+      <w:rPr>
+        <w:rFonts w:ascii="Symbol" w:hAnsi="Symbol" w:hint="default"/>
+      </w:rPr>
+    </w:lvl>
+    <w:lvl w:ilvl="1" w:tplc="04090003" w:tentative="1">
+      <w:start w:val="1"/>
+      <w:numFmt w:val="bullet"/>
+      <w:lvlText w:val="o"/>
+      <w:lvlJc w:val="left"/>
+      <w:pPr>
+        <w:ind w:left="2670" w:hanging="360"/>
+      </w:pPr>
+      <w:rPr>
+        <w:rFonts w:ascii="Courier New" w:hAnsi="Courier New" w:cs="Courier New" w:hint="default"/>
+      </w:rPr>
+    </w:lvl>
+    <w:lvl w:ilvl="2" w:tplc="04090005" w:tentative="1">
+      <w:start w:val="1"/>
+      <w:numFmt w:val="bullet"/>
+      <w:lvlText w:val=""/>
+      <w:lvlJc w:val="left"/>
+      <w:pPr>
+        <w:ind w:left="3390" w:hanging="360"/>
+      </w:pPr>
+      <w:rPr>
+        <w:rFonts w:ascii="Wingdings" w:hAnsi="Wingdings" w:hint="default"/>
+      </w:rPr>
+    </w:lvl>
+    <w:lvl w:ilvl="3" w:tplc="04090001" w:tentative="1">
+      <w:start w:val="1"/>
+      <w:numFmt w:val="bullet"/>
+      <w:lvlText w:val=""/>
+      <w:lvlJc w:val="left"/>
+      <w:pPr>
+        <w:ind w:left="4110" w:hanging="360"/>
+      </w:pPr>
+      <w:rPr>
+        <w:rFonts w:ascii="Symbol" w:hAnsi="Symbol" w:hint="default"/>
+      </w:rPr>
+    </w:lvl>
+    <w:lvl w:ilvl="4" w:tplc="04090003" w:tentative="1">
+      <w:start w:val="1"/>
+      <w:numFmt w:val="bullet"/>
+      <w:lvlText w:val="o"/>
+      <w:lvlJc w:val="left"/>
+      <w:pPr>
+        <w:ind w:left="4830" w:hanging="360"/>
+      </w:pPr>
+      <w:rPr>
+        <w:rFonts w:ascii="Courier New" w:hAnsi="Courier New" w:cs="Courier New" w:hint="default"/>
+      </w:rPr>
+    </w:lvl>
+    <w:lvl w:ilvl="5" w:tplc="04090005" w:tentative="1">
+      <w:start w:val="1"/>
+      <w:numFmt w:val="bullet"/>
+      <w:lvlText w:val=""/>
+      <w:lvlJc w:val="left"/>
+      <w:pPr>
+        <w:ind w:left="5550" w:hanging="360"/>
+      </w:pPr>
+      <w:rPr>
+        <w:rFonts w:ascii="Wingdings" w:hAnsi="Wingdings" w:hint="default"/>
+      </w:rPr>
+    </w:lvl>
+    <w:lvl w:ilvl="6" w:tplc="04090001" w:tentative="1">
+      <w:start w:val="1"/>
+      <w:numFmt w:val="bullet"/>
+      <w:lvlText w:val=""/>
+      <w:lvlJc w:val="left"/>
+      <w:pPr>
+        <w:ind w:left="6270" w:hanging="360"/>
+      </w:pPr>
+      <w:rPr>
+        <w:rFonts w:ascii="Symbol" w:hAnsi="Symbol" w:hint="default"/>
+      </w:rPr>
+    </w:lvl>
+    <w:lvl w:ilvl="7" w:tplc="04090003" w:tentative="1">
+      <w:start w:val="1"/>
+      <w:numFmt w:val="bullet"/>
+      <w:lvlText w:val="o"/>
+      <w:lvlJc w:val="left"/>
+      <w:pPr>
+        <w:ind w:left="6990" w:hanging="360"/>
+      </w:pPr>
+      <w:rPr>
+        <w:rFonts w:ascii="Courier New" w:hAnsi="Courier New" w:cs="Courier New" w:hint="default"/>
+      </w:rPr>
+    </w:lvl>
+    <w:lvl w:ilvl="8" w:tplc="04090005" w:tentative="1">
+      <w:start w:val="1"/>
+      <w:numFmt w:val="bullet"/>
+      <w:lvlText w:val=""/>
+      <w:lvlJc w:val="left"/>
+      <w:pPr>
+        <w:ind w:left="7710" w:hanging="360"/>
+      </w:pPr>
+      <w:rPr>
+        <w:rFonts w:ascii="Wingdings" w:hAnsi="Wingdings" w:hint="default"/>
+      </w:rPr>
+    </w:lvl>
+  </w:abstractNum>
+  <w:abstractNum w:abstractNumId="3">
     <w:nsid w:val="1D7B2E7E"/>
     <w:multiLevelType w:val="hybridMultilevel"/>
     <w:tmpl w:val="A7A84DD2"/>
@@ -2600,7 +4024,120 @@
       </w:rPr>
     </w:lvl>
   </w:abstractNum>
-  <w:abstractNum w:abstractNumId="2">
+  <w:abstractNum w:abstractNumId="4">
+    <w:nsid w:val="33516D5E"/>
+    <w:multiLevelType w:val="hybridMultilevel"/>
+    <w:tmpl w:val="DA964F82"/>
+    <w:lvl w:ilvl="0" w:tplc="04090001">
+      <w:start w:val="1"/>
+      <w:numFmt w:val="bullet"/>
+      <w:lvlText w:val=""/>
+      <w:lvlJc w:val="left"/>
+      <w:pPr>
+        <w:ind w:left="2160" w:hanging="360"/>
+      </w:pPr>
+      <w:rPr>
+        <w:rFonts w:ascii="Symbol" w:hAnsi="Symbol" w:hint="default"/>
+      </w:rPr>
+    </w:lvl>
+    <w:lvl w:ilvl="1" w:tplc="04090003" w:tentative="1">
+      <w:start w:val="1"/>
+      <w:numFmt w:val="bullet"/>
+      <w:lvlText w:val="o"/>
+      <w:lvlJc w:val="left"/>
+      <w:pPr>
+        <w:ind w:left="2880" w:hanging="360"/>
+      </w:pPr>
+      <w:rPr>
+        <w:rFonts w:ascii="Courier New" w:hAnsi="Courier New" w:cs="Courier New" w:hint="default"/>
+      </w:rPr>
+    </w:lvl>
+    <w:lvl w:ilvl="2" w:tplc="04090005" w:tentative="1">
+      <w:start w:val="1"/>
+      <w:numFmt w:val="bullet"/>
+      <w:lvlText w:val=""/>
+      <w:lvlJc w:val="left"/>
+      <w:pPr>
+        <w:ind w:left="3600" w:hanging="360"/>
+      </w:pPr>
+      <w:rPr>
+        <w:rFonts w:ascii="Wingdings" w:hAnsi="Wingdings" w:hint="default"/>
+      </w:rPr>
+    </w:lvl>
+    <w:lvl w:ilvl="3" w:tplc="04090001" w:tentative="1">
+      <w:start w:val="1"/>
+      <w:numFmt w:val="bullet"/>
+      <w:lvlText w:val=""/>
+      <w:lvlJc w:val="left"/>
+      <w:pPr>
+        <w:ind w:left="4320" w:hanging="360"/>
+      </w:pPr>
+      <w:rPr>
+        <w:rFonts w:ascii="Symbol" w:hAnsi="Symbol" w:hint="default"/>
+      </w:rPr>
+    </w:lvl>
+    <w:lvl w:ilvl="4" w:tplc="04090003" w:tentative="1">
+      <w:start w:val="1"/>
+      <w:numFmt w:val="bullet"/>
+      <w:lvlText w:val="o"/>
+      <w:lvlJc w:val="left"/>
+      <w:pPr>
+        <w:ind w:left="5040" w:hanging="360"/>
+      </w:pPr>
+      <w:rPr>
+        <w:rFonts w:ascii="Courier New" w:hAnsi="Courier New" w:cs="Courier New" w:hint="default"/>
+      </w:rPr>
+    </w:lvl>
+    <w:lvl w:ilvl="5" w:tplc="04090005" w:tentative="1">
+      <w:start w:val="1"/>
+      <w:numFmt w:val="bullet"/>
+      <w:lvlText w:val=""/>
+      <w:lvlJc w:val="left"/>
+      <w:pPr>
+        <w:ind w:left="5760" w:hanging="360"/>
+      </w:pPr>
+      <w:rPr>
+        <w:rFonts w:ascii="Wingdings" w:hAnsi="Wingdings" w:hint="default"/>
+      </w:rPr>
+    </w:lvl>
+    <w:lvl w:ilvl="6" w:tplc="04090001" w:tentative="1">
+      <w:start w:val="1"/>
+      <w:numFmt w:val="bullet"/>
+      <w:lvlText w:val=""/>
+      <w:lvlJc w:val="left"/>
+      <w:pPr>
+        <w:ind w:left="6480" w:hanging="360"/>
+      </w:pPr>
+      <w:rPr>
+        <w:rFonts w:ascii="Symbol" w:hAnsi="Symbol" w:hint="default"/>
+      </w:rPr>
+    </w:lvl>
+    <w:lvl w:ilvl="7" w:tplc="04090003" w:tentative="1">
+      <w:start w:val="1"/>
+      <w:numFmt w:val="bullet"/>
+      <w:lvlText w:val="o"/>
+      <w:lvlJc w:val="left"/>
+      <w:pPr>
+        <w:ind w:left="7200" w:hanging="360"/>
+      </w:pPr>
+      <w:rPr>
+        <w:rFonts w:ascii="Courier New" w:hAnsi="Courier New" w:cs="Courier New" w:hint="default"/>
+      </w:rPr>
+    </w:lvl>
+    <w:lvl w:ilvl="8" w:tplc="04090005" w:tentative="1">
+      <w:start w:val="1"/>
+      <w:numFmt w:val="bullet"/>
+      <w:lvlText w:val=""/>
+      <w:lvlJc w:val="left"/>
+      <w:pPr>
+        <w:ind w:left="7920" w:hanging="360"/>
+      </w:pPr>
+      <w:rPr>
+        <w:rFonts w:ascii="Wingdings" w:hAnsi="Wingdings" w:hint="default"/>
+      </w:rPr>
+    </w:lvl>
+  </w:abstractNum>
+  <w:abstractNum w:abstractNumId="5">
     <w:nsid w:val="387B10BB"/>
     <w:multiLevelType w:val="hybridMultilevel"/>
     <w:tmpl w:val="F402ADA4"/>
@@ -2715,7 +4252,120 @@
       </w:rPr>
     </w:lvl>
   </w:abstractNum>
-  <w:abstractNum w:abstractNumId="3">
+  <w:abstractNum w:abstractNumId="6">
+    <w:nsid w:val="4C6F0811"/>
+    <w:multiLevelType w:val="hybridMultilevel"/>
+    <w:tmpl w:val="566C05AA"/>
+    <w:lvl w:ilvl="0" w:tplc="04090001">
+      <w:start w:val="1"/>
+      <w:numFmt w:val="bullet"/>
+      <w:lvlText w:val=""/>
+      <w:lvlJc w:val="left"/>
+      <w:pPr>
+        <w:ind w:left="1440" w:hanging="360"/>
+      </w:pPr>
+      <w:rPr>
+        <w:rFonts w:ascii="Symbol" w:hAnsi="Symbol" w:hint="default"/>
+      </w:rPr>
+    </w:lvl>
+    <w:lvl w:ilvl="1" w:tplc="04090003" w:tentative="1">
+      <w:start w:val="1"/>
+      <w:numFmt w:val="bullet"/>
+      <w:lvlText w:val="o"/>
+      <w:lvlJc w:val="left"/>
+      <w:pPr>
+        <w:ind w:left="2160" w:hanging="360"/>
+      </w:pPr>
+      <w:rPr>
+        <w:rFonts w:ascii="Courier New" w:hAnsi="Courier New" w:cs="Courier New" w:hint="default"/>
+      </w:rPr>
+    </w:lvl>
+    <w:lvl w:ilvl="2" w:tplc="04090005" w:tentative="1">
+      <w:start w:val="1"/>
+      <w:numFmt w:val="bullet"/>
+      <w:lvlText w:val=""/>
+      <w:lvlJc w:val="left"/>
+      <w:pPr>
+        <w:ind w:left="2880" w:hanging="360"/>
+      </w:pPr>
+      <w:rPr>
+        <w:rFonts w:ascii="Wingdings" w:hAnsi="Wingdings" w:hint="default"/>
+      </w:rPr>
+    </w:lvl>
+    <w:lvl w:ilvl="3" w:tplc="04090001" w:tentative="1">
+      <w:start w:val="1"/>
+      <w:numFmt w:val="bullet"/>
+      <w:lvlText w:val=""/>
+      <w:lvlJc w:val="left"/>
+      <w:pPr>
+        <w:ind w:left="3600" w:hanging="360"/>
+      </w:pPr>
+      <w:rPr>
+        <w:rFonts w:ascii="Symbol" w:hAnsi="Symbol" w:hint="default"/>
+      </w:rPr>
+    </w:lvl>
+    <w:lvl w:ilvl="4" w:tplc="04090003" w:tentative="1">
+      <w:start w:val="1"/>
+      <w:numFmt w:val="bullet"/>
+      <w:lvlText w:val="o"/>
+      <w:lvlJc w:val="left"/>
+      <w:pPr>
+        <w:ind w:left="4320" w:hanging="360"/>
+      </w:pPr>
+      <w:rPr>
+        <w:rFonts w:ascii="Courier New" w:hAnsi="Courier New" w:cs="Courier New" w:hint="default"/>
+      </w:rPr>
+    </w:lvl>
+    <w:lvl w:ilvl="5" w:tplc="04090005" w:tentative="1">
+      <w:start w:val="1"/>
+      <w:numFmt w:val="bullet"/>
+      <w:lvlText w:val=""/>
+      <w:lvlJc w:val="left"/>
+      <w:pPr>
+        <w:ind w:left="5040" w:hanging="360"/>
+      </w:pPr>
+      <w:rPr>
+        <w:rFonts w:ascii="Wingdings" w:hAnsi="Wingdings" w:hint="default"/>
+      </w:rPr>
+    </w:lvl>
+    <w:lvl w:ilvl="6" w:tplc="04090001" w:tentative="1">
+      <w:start w:val="1"/>
+      <w:numFmt w:val="bullet"/>
+      <w:lvlText w:val=""/>
+      <w:lvlJc w:val="left"/>
+      <w:pPr>
+        <w:ind w:left="5760" w:hanging="360"/>
+      </w:pPr>
+      <w:rPr>
+        <w:rFonts w:ascii="Symbol" w:hAnsi="Symbol" w:hint="default"/>
+      </w:rPr>
+    </w:lvl>
+    <w:lvl w:ilvl="7" w:tplc="04090003" w:tentative="1">
+      <w:start w:val="1"/>
+      <w:numFmt w:val="bullet"/>
+      <w:lvlText w:val="o"/>
+      <w:lvlJc w:val="left"/>
+      <w:pPr>
+        <w:ind w:left="6480" w:hanging="360"/>
+      </w:pPr>
+      <w:rPr>
+        <w:rFonts w:ascii="Courier New" w:hAnsi="Courier New" w:cs="Courier New" w:hint="default"/>
+      </w:rPr>
+    </w:lvl>
+    <w:lvl w:ilvl="8" w:tplc="04090005" w:tentative="1">
+      <w:start w:val="1"/>
+      <w:numFmt w:val="bullet"/>
+      <w:lvlText w:val=""/>
+      <w:lvlJc w:val="left"/>
+      <w:pPr>
+        <w:ind w:left="7200" w:hanging="360"/>
+      </w:pPr>
+      <w:rPr>
+        <w:rFonts w:ascii="Wingdings" w:hAnsi="Wingdings" w:hint="default"/>
+      </w:rPr>
+    </w:lvl>
+  </w:abstractNum>
+  <w:abstractNum w:abstractNumId="7">
     <w:nsid w:val="4FEB1D61"/>
     <w:multiLevelType w:val="hybridMultilevel"/>
     <w:tmpl w:val="A8C06630"/>
@@ -2832,7 +4482,7 @@
       </w:rPr>
     </w:lvl>
   </w:abstractNum>
-  <w:abstractNum w:abstractNumId="4">
+  <w:abstractNum w:abstractNumId="8">
     <w:nsid w:val="554E4E0A"/>
     <w:multiLevelType w:val="multilevel"/>
     <w:tmpl w:val="15AE1CA6"/>
@@ -2981,7 +4631,7 @@
       </w:rPr>
     </w:lvl>
   </w:abstractNum>
-  <w:abstractNum w:abstractNumId="5">
+  <w:abstractNum w:abstractNumId="9">
     <w:nsid w:val="5E6772CD"/>
     <w:multiLevelType w:val="hybridMultilevel"/>
     <w:tmpl w:val="60029778"/>
@@ -3097,7 +4747,7 @@
       </w:rPr>
     </w:lvl>
   </w:abstractNum>
-  <w:abstractNum w:abstractNumId="6">
+  <w:abstractNum w:abstractNumId="10">
     <w:nsid w:val="5EA07063"/>
     <w:multiLevelType w:val="hybridMultilevel"/>
     <w:tmpl w:val="AA88B01A"/>
@@ -3212,7 +4862,7 @@
       </w:rPr>
     </w:lvl>
   </w:abstractNum>
-  <w:abstractNum w:abstractNumId="7">
+  <w:abstractNum w:abstractNumId="11">
     <w:nsid w:val="650F3556"/>
     <w:multiLevelType w:val="hybridMultilevel"/>
     <w:tmpl w:val="5614B86A"/>
@@ -3327,7 +4977,96 @@
       </w:rPr>
     </w:lvl>
   </w:abstractNum>
-  <w:abstractNum w:abstractNumId="8">
+  <w:abstractNum w:abstractNumId="12">
+    <w:nsid w:val="66BE5CA1"/>
+    <w:multiLevelType w:val="hybridMultilevel"/>
+    <w:tmpl w:val="27FE7F82"/>
+    <w:lvl w:ilvl="0" w:tplc="84D448B8">
+      <w:start w:val="1"/>
+      <w:numFmt w:val="decimal"/>
+      <w:lvlText w:val="%1."/>
+      <w:lvlJc w:val="left"/>
+      <w:pPr>
+        <w:ind w:left="3240" w:hanging="360"/>
+      </w:pPr>
+      <w:rPr>
+        <w:rFonts w:hint="default"/>
+      </w:rPr>
+    </w:lvl>
+    <w:lvl w:ilvl="1" w:tplc="04090019" w:tentative="1">
+      <w:start w:val="1"/>
+      <w:numFmt w:val="lowerLetter"/>
+      <w:lvlText w:val="%2."/>
+      <w:lvlJc w:val="left"/>
+      <w:pPr>
+        <w:ind w:left="3960" w:hanging="360"/>
+      </w:pPr>
+    </w:lvl>
+    <w:lvl w:ilvl="2" w:tplc="0409001B" w:tentative="1">
+      <w:start w:val="1"/>
+      <w:numFmt w:val="lowerRoman"/>
+      <w:lvlText w:val="%3."/>
+      <w:lvlJc w:val="right"/>
+      <w:pPr>
+        <w:ind w:left="4680" w:hanging="180"/>
+      </w:pPr>
+    </w:lvl>
+    <w:lvl w:ilvl="3" w:tplc="0409000F" w:tentative="1">
+      <w:start w:val="1"/>
+      <w:numFmt w:val="decimal"/>
+      <w:lvlText w:val="%4."/>
+      <w:lvlJc w:val="left"/>
+      <w:pPr>
+        <w:ind w:left="5400" w:hanging="360"/>
+      </w:pPr>
+    </w:lvl>
+    <w:lvl w:ilvl="4" w:tplc="04090019" w:tentative="1">
+      <w:start w:val="1"/>
+      <w:numFmt w:val="lowerLetter"/>
+      <w:lvlText w:val="%5."/>
+      <w:lvlJc w:val="left"/>
+      <w:pPr>
+        <w:ind w:left="6120" w:hanging="360"/>
+      </w:pPr>
+    </w:lvl>
+    <w:lvl w:ilvl="5" w:tplc="0409001B" w:tentative="1">
+      <w:start w:val="1"/>
+      <w:numFmt w:val="lowerRoman"/>
+      <w:lvlText w:val="%6."/>
+      <w:lvlJc w:val="right"/>
+      <w:pPr>
+        <w:ind w:left="6840" w:hanging="180"/>
+      </w:pPr>
+    </w:lvl>
+    <w:lvl w:ilvl="6" w:tplc="0409000F" w:tentative="1">
+      <w:start w:val="1"/>
+      <w:numFmt w:val="decimal"/>
+      <w:lvlText w:val="%7."/>
+      <w:lvlJc w:val="left"/>
+      <w:pPr>
+        <w:ind w:left="7560" w:hanging="360"/>
+      </w:pPr>
+    </w:lvl>
+    <w:lvl w:ilvl="7" w:tplc="04090019" w:tentative="1">
+      <w:start w:val="1"/>
+      <w:numFmt w:val="lowerLetter"/>
+      <w:lvlText w:val="%8."/>
+      <w:lvlJc w:val="left"/>
+      <w:pPr>
+        <w:ind w:left="8280" w:hanging="360"/>
+      </w:pPr>
+    </w:lvl>
+    <w:lvl w:ilvl="8" w:tplc="0409001B" w:tentative="1">
+      <w:start w:val="1"/>
+      <w:numFmt w:val="lowerRoman"/>
+      <w:lvlText w:val="%9."/>
+      <w:lvlJc w:val="right"/>
+      <w:pPr>
+        <w:ind w:left="9000" w:hanging="180"/>
+      </w:pPr>
+    </w:lvl>
+  </w:abstractNum>
+  <w:abstractNum w:abstractNumId="13">
     <w:nsid w:val="6CB5203B"/>
     <w:multiLevelType w:val="multilevel"/>
     <w:tmpl w:val="61B6DB0C"/>
@@ -3476,7 +5215,7 @@
       </w:rPr>
     </w:lvl>
   </w:abstractNum>
-  <w:abstractNum w:abstractNumId="9">
+  <w:abstractNum w:abstractNumId="14">
     <w:nsid w:val="7AEB5378"/>
     <w:multiLevelType w:val="hybridMultilevel"/>
     <w:tmpl w:val="D722AF38"/>
@@ -3591,7 +5330,7 @@
       </w:rPr>
     </w:lvl>
   </w:abstractNum>
-  <w:abstractNum w:abstractNumId="10">
+  <w:abstractNum w:abstractNumId="15">
     <w:nsid w:val="7B523C26"/>
     <w:multiLevelType w:val="hybridMultilevel"/>
     <w:tmpl w:val="92705BAA"/>
@@ -3706,7 +5445,7 @@
       </w:rPr>
     </w:lvl>
   </w:abstractNum>
-  <w:abstractNum w:abstractNumId="11">
+  <w:abstractNum w:abstractNumId="16">
     <w:nsid w:val="7BB515A3"/>
     <w:multiLevelType w:val="multilevel"/>
     <w:tmpl w:val="9FF60E4E"/>
@@ -3856,40 +5595,55 @@
     </w:lvl>
   </w:abstractNum>
   <w:num w:numId="1">
+    <w:abstractNumId w:val="15"/>
+  </w:num>
+  <w:num w:numId="2">
+    <w:abstractNumId w:val="7"/>
+  </w:num>
+  <w:num w:numId="3">
+    <w:abstractNumId w:val="8"/>
+  </w:num>
+  <w:num w:numId="4">
+    <w:abstractNumId w:val="9"/>
+  </w:num>
+  <w:num w:numId="5">
+    <w:abstractNumId w:val="5"/>
+  </w:num>
+  <w:num w:numId="6">
+    <w:abstractNumId w:val="3"/>
+  </w:num>
+  <w:num w:numId="7">
+    <w:abstractNumId w:val="16"/>
+  </w:num>
+  <w:num w:numId="8">
+    <w:abstractNumId w:val="13"/>
+  </w:num>
+  <w:num w:numId="9">
+    <w:abstractNumId w:val="14"/>
+  </w:num>
+  <w:num w:numId="10">
     <w:abstractNumId w:val="10"/>
   </w:num>
-  <w:num w:numId="2">
-    <w:abstractNumId w:val="3"/>
+  <w:num w:numId="11">
+    <w:abstractNumId w:val="1"/>
   </w:num>
-  <w:num w:numId="3">
+  <w:num w:numId="12">
+    <w:abstractNumId w:val="11"/>
+  </w:num>
+  <w:num w:numId="13">
+    <w:abstractNumId w:val="6"/>
+  </w:num>
+  <w:num w:numId="14">
     <w:abstractNumId w:val="4"/>
   </w:num>
-  <w:num w:numId="4">
-    <w:abstractNumId w:val="5"/>
+  <w:num w:numId="15">
+    <w:abstractNumId w:val="0"/>
   </w:num>
-  <w:num w:numId="5">
+  <w:num w:numId="16">
     <w:abstractNumId w:val="2"/>
   </w:num>
-  <w:num w:numId="6">
-    <w:abstractNumId w:val="1"/>
-  </w:num>
-  <w:num w:numId="7">
-    <w:abstractNumId w:val="11"/>
-  </w:num>
-  <w:num w:numId="8">
-    <w:abstractNumId w:val="8"/>
-  </w:num>
-  <w:num w:numId="9">
-    <w:abstractNumId w:val="9"/>
-  </w:num>
-  <w:num w:numId="10">
-    <w:abstractNumId w:val="6"/>
-  </w:num>
-  <w:num w:numId="11">
-    <w:abstractNumId w:val="0"/>
-  </w:num>
-  <w:num w:numId="12">
-    <w:abstractNumId w:val="7"/>
+  <w:num w:numId="17">
+    <w:abstractNumId w:val="12"/>
   </w:num>
 </w:numbering>
 </file>
@@ -4662,7 +6416,7 @@
 </file>
 
 <file path=customXml/itemProps1.xml><?xml version="1.0" encoding="utf-8"?>
-<ds:datastoreItem xmlns:ds="http://schemas.openxmlformats.org/officeDocument/2006/customXml" ds:itemID="{889E1AB3-9A1A-4970-A990-BFEC1D4D3D2B}">
+<ds:datastoreItem xmlns:ds="http://schemas.openxmlformats.org/officeDocument/2006/customXml" ds:itemID="{9712BDD0-3788-4A09-A99E-43AEC923156D}">
   <ds:schemaRefs>
     <ds:schemaRef ds:uri="http://schemas.openxmlformats.org/officeDocument/2006/bibliography"/>
   </ds:schemaRefs>
